--- a/ERASMUS.docx
+++ b/ERASMUS.docx
@@ -6,12 +6,692 @@
       <w:pPr>
         <w:pStyle w:val="Heading1"/>
         <w:jc w:val="center"/>
-      </w:pPr>
-      <w:r>
+        <w:rPr>
+          <w:lang w:val="sr-Latn-RS"/>
+        </w:rPr>
+      </w:pPr>
+      <w:r>
+        <w:rPr>
+          <w:lang w:val="sr-Latn-RS"/>
+        </w:rPr>
         <w:t>ERASMUS+</w:t>
       </w:r>
     </w:p>
-    <w:p/>
+    <w:p>
+      <w:pPr>
+        <w:pStyle w:val="Heading2"/>
+        <w:rPr>
+          <w:lang w:val="sr-Latn-RS"/>
+        </w:rPr>
+      </w:pPr>
+      <w:r>
+        <w:rPr>
+          <w:lang w:val="sr-Latn-RS"/>
+        </w:rPr>
+        <w:t>Opšti cilj programa:</w:t>
+      </w:r>
+    </w:p>
+    <w:p>
+      <w:pPr>
+        <w:rPr>
+          <w:lang w:val="sr-Latn-RS"/>
+        </w:rPr>
+      </w:pPr>
+    </w:p>
+    <w:p>
+      <w:pPr>
+        <w:rPr>
+          <w:lang w:val="sr-Latn-RS"/>
+        </w:rPr>
+      </w:pPr>
+      <w:r>
+        <w:rPr>
+          <w:lang w:val="sr-Latn-RS"/>
+        </w:rPr>
+        <w:t>Opšti cilj programa Erasmus+ je podrška, kroz celoživotno učenje, obrazovnom, profesionalnom i ličnom razvoju ljudi u oblastima obrazovanja, treninga, mladih i sporta u Evropi i šire, čime se doprinosi održivom rastu, kvalitetnim poslovima i društvenoj koheziji, podsticanju inovacija i jačanju evropskog identiteta i aktivnog građanstva.</w:t>
+      </w:r>
+    </w:p>
+    <w:p>
+      <w:pPr>
+        <w:rPr>
+          <w:lang w:val="sr-Latn-RS"/>
+        </w:rPr>
+      </w:pPr>
+      <w:r>
+        <w:rPr>
+          <w:lang w:val="sr-Latn-RS"/>
+        </w:rPr>
+        <w:t>Ovaj podatak se može pronaći na strani 6 PDF dokumenta.</w:t>
+      </w:r>
+    </w:p>
+    <w:p>
+      <w:pPr>
+        <w:rPr>
+          <w:lang w:val="sr-Latn-RS"/>
+        </w:rPr>
+      </w:pPr>
+    </w:p>
+    <w:p>
+      <w:pPr>
+        <w:pStyle w:val="Heading2"/>
+        <w:rPr>
+          <w:lang w:val="sr-Latn-RS"/>
+        </w:rPr>
+      </w:pPr>
+      <w:r>
+        <w:rPr>
+          <w:lang w:val="sr-Latn-RS"/>
+        </w:rPr>
+        <w:t>Specificni ciljevi programa:</w:t>
+      </w:r>
+    </w:p>
+    <w:p>
+      <w:pPr>
+        <w:rPr>
+          <w:lang w:val="sr-Latn-RS"/>
+        </w:rPr>
+      </w:pPr>
+    </w:p>
+    <w:p>
+      <w:pPr>
+        <w:rPr>
+          <w:lang w:val="sr-Latn-RS"/>
+        </w:rPr>
+      </w:pPr>
+      <w:r>
+        <w:rPr>
+          <w:lang w:val="sr-Latn-RS"/>
+        </w:rPr>
+        <w:t>- Promovisanje mobilnosti učenika, studenata, nastavnika i drugih profesionalaca u oblasti obrazovanja i treninga, kao i saradnje, kvaliteta, inkluzije i jednakosti, izvrsnosti, kreativnosti i inovacija na nivou organizacija i politika u ovim oblastima.</w:t>
+      </w:r>
+    </w:p>
+    <w:p>
+      <w:pPr>
+        <w:rPr>
+          <w:lang w:val="sr-Latn-RS"/>
+        </w:rPr>
+      </w:pPr>
+      <w:r>
+        <w:rPr>
+          <w:lang w:val="sr-Latn-RS"/>
+        </w:rPr>
+        <w:t>- Podsticanje neformalnog i informalnog učenja, mobilnosti mladih ljudi i aktivnog učešća među mladima, kao i saradnje, kvaliteta, inkluzije, kreativnosti i inovacija na nivou organizacija i politika u oblasti mladih.</w:t>
+      </w:r>
+    </w:p>
+    <w:p>
+      <w:pPr>
+        <w:rPr>
+          <w:lang w:val="sr-Latn-RS"/>
+        </w:rPr>
+      </w:pPr>
+      <w:r>
+        <w:rPr>
+          <w:lang w:val="sr-Latn-RS"/>
+        </w:rPr>
+        <w:t>- Podsticanje mobilnosti stručnjaka za sport, kao i saradnje, kvaliteta, inkluzije, kreativnosti i inovacija na nivou sportskih organizacija i sportskih politika.</w:t>
+      </w:r>
+    </w:p>
+    <w:p>
+      <w:pPr>
+        <w:rPr>
+          <w:lang w:val="sr-Latn-RS"/>
+        </w:rPr>
+      </w:pPr>
+    </w:p>
+    <w:p>
+      <w:pPr>
+        <w:rPr>
+          <w:lang w:val="sr-Latn-RS"/>
+        </w:rPr>
+      </w:pPr>
+      <w:r>
+        <w:rPr>
+          <w:lang w:val="sr-Latn-RS"/>
+        </w:rPr>
+        <w:t>Rezultati programa Erasmus+ su različiti za svaku od ovih oblasti. Na primer:</w:t>
+      </w:r>
+    </w:p>
+    <w:p>
+      <w:pPr>
+        <w:rPr>
+          <w:lang w:val="sr-Latn-RS"/>
+        </w:rPr>
+      </w:pPr>
+      <w:r>
+        <w:rPr>
+          <w:lang w:val="sr-Latn-RS"/>
+        </w:rPr>
+        <w:t>- U oblasti obrazovanja: poboljšanje kvaliteta nastave i treninga; povećanje broja studenata koji stiču međunarodno iskustvo; jačanje veza između visokoškolskih institucija i privrede; razvoj novih kurseva koji odgovaraju potrebama tržišta rada.</w:t>
+      </w:r>
+    </w:p>
+    <w:p>
+      <w:pPr>
+        <w:rPr>
+          <w:lang w:val="sr-Latn-RS"/>
+        </w:rPr>
+      </w:pPr>
+      <w:r>
+        <w:rPr>
+          <w:lang w:val="sr-Latn-RS"/>
+        </w:rPr>
+        <w:t>- U oblasti mladih: povećanje broja mladih ljudi koji učestvuju u aktivnostima koje promovišu inkluziju, jednakost i društvenu koheziju; razvoj novih inovativnih pristupa u radu sa mladima; jačanje kapaciteta organizacija koje rade sa mladima.</w:t>
+      </w:r>
+    </w:p>
+    <w:p>
+      <w:pPr>
+        <w:rPr>
+          <w:lang w:val="sr-Latn-RS"/>
+        </w:rPr>
+      </w:pPr>
+      <w:r>
+        <w:rPr>
+          <w:lang w:val="sr-Latn-RS"/>
+        </w:rPr>
+        <w:t>- U oblasti sporta: poboljšanje kvaliteta treninga i takmičenja; povećanje broja ljudi koji se bave sportom i fizičkom aktivnošću; promovisanje zdravog načina života i vrednosti koje sport promoviše, kao što su fer-plej, timski rad i poštovanje protivnika; jačanje veza između sportskih organizacija i drugih sektora, poput obrazovanja i privrede.</w:t>
+      </w:r>
+    </w:p>
+    <w:p>
+      <w:pPr>
+        <w:rPr>
+          <w:lang w:val="sr-Latn-RS"/>
+        </w:rPr>
+      </w:pPr>
+    </w:p>
+    <w:p>
+      <w:pPr>
+        <w:rPr>
+          <w:lang w:val="sr-Latn-RS"/>
+        </w:rPr>
+      </w:pPr>
+      <w:r>
+        <w:rPr>
+          <w:lang w:val="sr-Latn-RS"/>
+        </w:rPr>
+        <w:t>Detaljnije informacije o specifičnim ciljevima i rezultatima programa Erasmus+ možete pronaći u ovom PDF dokumentu, na strani 6.</w:t>
+      </w:r>
+    </w:p>
+    <w:p>
+      <w:pPr>
+        <w:rPr>
+          <w:lang w:val="sr-Latn-RS"/>
+        </w:rPr>
+      </w:pPr>
+    </w:p>
+    <w:p>
+      <w:pPr>
+        <w:pStyle w:val="Heading2"/>
+        <w:rPr>
+          <w:lang w:val="sr-Latn-RS"/>
+        </w:rPr>
+      </w:pPr>
+      <w:r>
+        <w:rPr>
+          <w:lang w:val="sr-Latn-RS"/>
+        </w:rPr>
+        <w:lastRenderedPageBreak/>
+        <w:t>Ukupan budžet programa:</w:t>
+      </w:r>
+    </w:p>
+    <w:p>
+      <w:pPr>
+        <w:rPr>
+          <w:lang w:val="sr-Latn-RS"/>
+        </w:rPr>
+      </w:pPr>
+    </w:p>
+    <w:p>
+      <w:pPr>
+        <w:rPr>
+          <w:lang w:val="sr-Latn-RS"/>
+        </w:rPr>
+      </w:pPr>
+      <w:r>
+        <w:rPr>
+          <w:lang w:val="sr-Latn-RS"/>
+        </w:rPr>
+        <w:t>Prema strani 19 PDF dokumenta, Erasmus+ Program ima ukupni indikativni finansijski okvir od više</w:t>
+      </w:r>
+    </w:p>
+    <w:p>
+      <w:pPr>
+        <w:rPr>
+          <w:lang w:val="sr-Latn-RS"/>
+        </w:rPr>
+      </w:pPr>
+      <w:r>
+        <w:rPr>
+          <w:lang w:val="sr-Latn-RS"/>
+        </w:rPr>
+        <w:t>od 26 milijardi evra iz budžeta EU za sedam godina (2021-2027).</w:t>
+      </w:r>
+      <w:r>
+        <w:rPr>
+          <w:lang w:val="sr-Latn-RS"/>
+        </w:rPr>
+        <w:cr/>
+      </w:r>
+    </w:p>
+    <w:p>
+      <w:pPr>
+        <w:rPr>
+          <w:lang w:val="sr-Latn-RS"/>
+        </w:rPr>
+      </w:pPr>
+    </w:p>
+    <w:p>
+      <w:pPr>
+        <w:pStyle w:val="Heading2"/>
+        <w:rPr>
+          <w:lang w:val="sr-Latn-RS"/>
+        </w:rPr>
+      </w:pPr>
+      <w:r>
+        <w:rPr>
+          <w:lang w:val="sr-Latn-RS"/>
+        </w:rPr>
+        <w:t>Budžet pojedinacnog projekta; Opšti i posebni ciljevi projekta:</w:t>
+      </w:r>
+    </w:p>
+    <w:p>
+      <w:pPr>
+        <w:rPr>
+          <w:lang w:val="sr-Latn-RS"/>
+        </w:rPr>
+      </w:pPr>
+    </w:p>
+    <w:p>
+      <w:pPr>
+        <w:rPr>
+          <w:lang w:val="sr-Latn-RS"/>
+        </w:rPr>
+      </w:pPr>
+      <w:r>
+        <w:rPr>
+          <w:lang w:val="sr-Latn-RS"/>
+        </w:rPr>
+        <w:t xml:space="preserve">Budžet pojedinačnog projekta u okviru Key Action 1: Mobility of students zavisi od vrste mobilnosti i trajanja projekta. </w:t>
+      </w:r>
+    </w:p>
+    <w:p>
+      <w:pPr>
+        <w:rPr>
+          <w:lang w:val="sr-Latn-RS"/>
+        </w:rPr>
+      </w:pPr>
+      <w:r>
+        <w:rPr>
+          <w:lang w:val="sr-Latn-RS"/>
+        </w:rPr>
+        <w:t>Budžet projekta zavisi od vrste mobilnosti i trajanja projekta. Na primer, za mobilnost studenata visokog obrazovanja, budžet se sastoji od dnevnica i putnih troškova, kao i troškova smeštaja i osiguranja. Za mobilnost osoblja u oblasti obrazovanja i treninga, budžet se sastoji od dnevnica, putnih troškova, troškova smeštaja i osiguranja, kao i dodatnih troškova za pripremu i organizaciju mobilnosti.</w:t>
+      </w:r>
+    </w:p>
+    <w:p>
+      <w:pPr>
+        <w:rPr>
+          <w:lang w:val="sr-Latn-RS"/>
+        </w:rPr>
+      </w:pPr>
+      <w:r>
+        <w:rPr>
+          <w:lang w:val="sr-Latn-RS"/>
+        </w:rPr>
+        <w:t xml:space="preserve">Iznosi dnevnica, putnih troškova, smeštaja i osiguranja za mobilnost studenata i osoblja u okviru Key Action 1: Mobility of students se razlikuju u zavisnosti od zemlje domaćina i trajanja mobilnosti. </w:t>
+      </w:r>
+    </w:p>
+    <w:p>
+      <w:pPr>
+        <w:rPr>
+          <w:lang w:val="sr-Latn-RS"/>
+        </w:rPr>
+      </w:pPr>
+      <w:r>
+        <w:rPr>
+          <w:lang w:val="sr-Latn-RS"/>
+        </w:rPr>
+        <w:t>Na primer, za mobilnost studenata visokog obrazovanja u 2021. godini, maksimalni iznos dnevnice je 120 evra, a maksimalni iznos putnih troškova zavisi od udaljenosti između mesta polaska i mesta destinacije. Maksimalni iznos smeštaja se takođe razlikuje u zavisnosti od zemlje domaćina. Za mobilnost osoblja u oblasti obrazovanja i treninga, maksimalni iznos dnevnice je 160 evra, a maksimalni iznos putnih troškova zavisi od udaljenosti između mesta polaska i mesta destinacije.</w:t>
+      </w:r>
+    </w:p>
+    <w:p>
+      <w:pPr>
+        <w:rPr>
+          <w:lang w:val="sr-Latn-RS"/>
+        </w:rPr>
+      </w:pPr>
+    </w:p>
+    <w:p>
+      <w:pPr>
+        <w:pStyle w:val="Heading2"/>
+        <w:rPr>
+          <w:lang w:val="sr-Latn-RS"/>
+        </w:rPr>
+      </w:pPr>
+      <w:r>
+        <w:rPr>
+          <w:lang w:val="sr-Latn-RS"/>
+        </w:rPr>
+        <w:t>Mogući aplikanti:</w:t>
+      </w:r>
+    </w:p>
+    <w:p>
+      <w:pPr>
+        <w:rPr>
+          <w:lang w:val="sr-Latn-RS"/>
+        </w:rPr>
+      </w:pPr>
+    </w:p>
+    <w:p>
+      <w:pPr>
+        <w:spacing w:line="240" w:lineRule="auto"/>
+        <w:rPr>
+          <w:lang w:val="sr-Latn-RS"/>
+        </w:rPr>
+      </w:pPr>
+      <w:r>
+        <w:rPr>
+          <w:lang w:val="sr-Latn-RS"/>
+        </w:rPr>
+        <w:t>Aplikanti mogu biti organizacije koje su uspostavljene u državi članici EU ili u trećoj zemlji povezanoj</w:t>
+      </w:r>
+    </w:p>
+    <w:p>
+      <w:pPr>
+        <w:spacing w:line="240" w:lineRule="auto"/>
+        <w:rPr>
+          <w:lang w:val="sr-Latn-RS"/>
+        </w:rPr>
+      </w:pPr>
+      <w:r>
+        <w:rPr>
+          <w:lang w:val="sr-Latn-RS"/>
+        </w:rPr>
+        <w:t>sa programom. To znači da organizacije koje su uspostavljene izvan EU mogu aplicirati za program</w:t>
+      </w:r>
+    </w:p>
+    <w:p>
+      <w:pPr>
+        <w:spacing w:line="240" w:lineRule="auto"/>
+        <w:rPr>
+          <w:lang w:val="sr-Latn-RS"/>
+        </w:rPr>
+      </w:pPr>
+      <w:r>
+        <w:rPr>
+          <w:lang w:val="sr-Latn-RS"/>
+        </w:rPr>
+        <w:t>Erasmus+ ako su iz države koja je povezana sa programom.</w:t>
+      </w:r>
+      <w:r>
+        <w:rPr>
+          <w:lang w:val="sr-Latn-RS"/>
+        </w:rPr>
+        <w:cr/>
+      </w:r>
+    </w:p>
+    <w:p>
+      <w:pPr>
+        <w:rPr>
+          <w:lang w:val="sr-Latn-RS"/>
+        </w:rPr>
+      </w:pPr>
+    </w:p>
+    <w:p>
+      <w:pPr>
+        <w:pStyle w:val="Heading2"/>
+        <w:rPr>
+          <w:lang w:val="sr-Latn-RS"/>
+        </w:rPr>
+      </w:pPr>
+      <w:r>
+        <w:rPr>
+          <w:lang w:val="sr-Latn-RS"/>
+        </w:rPr>
+        <w:t>Trajanje projekta:</w:t>
+      </w:r>
+    </w:p>
+    <w:p>
+      <w:pPr>
+        <w:rPr>
+          <w:lang w:val="sr-Latn-RS"/>
+        </w:rPr>
+      </w:pPr>
+    </w:p>
+    <w:p>
+      <w:pPr>
+        <w:spacing w:line="240" w:lineRule="auto"/>
+        <w:rPr>
+          <w:lang w:val="sr-Latn-RS"/>
+        </w:rPr>
+      </w:pPr>
+      <w:r>
+        <w:rPr>
+          <w:lang w:val="sr-Latn-RS"/>
+        </w:rPr>
+        <w:t>Prema informacijama na strani 300 Programskog vodiča za Erasmus+, trajanje projekta zavisi od toga</w:t>
+      </w:r>
+      <w:r>
+        <w:rPr>
+          <w:lang w:val="sr-Latn-RS"/>
+        </w:rPr>
+        <w:t xml:space="preserve"> </w:t>
+      </w:r>
+      <w:r>
+        <w:rPr>
+          <w:lang w:val="sr-Latn-RS"/>
+        </w:rPr>
+        <w:t>kojoj ključnoj aktivnosti pripada.</w:t>
+      </w:r>
+    </w:p>
+    <w:p>
+      <w:pPr>
+        <w:spacing w:line="240" w:lineRule="auto"/>
+        <w:rPr>
+          <w:lang w:val="sr-Latn-RS"/>
+        </w:rPr>
+      </w:pPr>
+      <w:r>
+        <w:rPr>
+          <w:lang w:val="sr-Latn-RS"/>
+        </w:rPr>
+        <w:t>Za projekte u okviru Ključne aktivnosti 1 (KA1) - Mobilnost pojedinaca u oblasti obrazovanja i</w:t>
+      </w:r>
+    </w:p>
+    <w:p>
+      <w:pPr>
+        <w:spacing w:line="240" w:lineRule="auto"/>
+        <w:rPr>
+          <w:lang w:val="sr-Latn-RS"/>
+        </w:rPr>
+      </w:pPr>
+      <w:r>
+        <w:rPr>
+          <w:lang w:val="sr-Latn-RS"/>
+        </w:rPr>
+        <w:t>osposobljavanja, trajanje projekta zavisi od toga kojoj grupi pripada:</w:t>
+      </w:r>
+    </w:p>
+    <w:p>
+      <w:pPr>
+        <w:spacing w:line="240" w:lineRule="auto"/>
+        <w:rPr>
+          <w:lang w:val="sr-Latn-RS"/>
+        </w:rPr>
+      </w:pPr>
+    </w:p>
+    <w:p>
+      <w:pPr>
+        <w:spacing w:line="240" w:lineRule="auto"/>
+        <w:rPr>
+          <w:lang w:val="sr-Latn-RS"/>
+        </w:rPr>
+      </w:pPr>
+      <w:r>
+        <w:rPr>
+          <w:lang w:val="sr-Latn-RS"/>
+        </w:rPr>
+        <w:lastRenderedPageBreak/>
+        <w:t>- Za Lot 1 projekte, trajanje bi trebalo da bude između 24 i 48 meseci (produženja su moguća ako su</w:t>
+      </w:r>
+    </w:p>
+    <w:p>
+      <w:pPr>
+        <w:spacing w:line="240" w:lineRule="auto"/>
+        <w:rPr>
+          <w:lang w:val="sr-Latn-RS"/>
+        </w:rPr>
+      </w:pPr>
+      <w:r>
+        <w:rPr>
+          <w:lang w:val="sr-Latn-RS"/>
+        </w:rPr>
+        <w:t>adekvatno opravdana i uz amandman).</w:t>
+      </w:r>
+    </w:p>
+    <w:p>
+      <w:pPr>
+        <w:spacing w:line="240" w:lineRule="auto"/>
+        <w:rPr>
+          <w:lang w:val="sr-Latn-RS"/>
+        </w:rPr>
+      </w:pPr>
+      <w:r>
+        <w:rPr>
+          <w:lang w:val="sr-Latn-RS"/>
+        </w:rPr>
+        <w:t>- Za Lot 2 projekte, trajanje bi trebalo da bude 36 meseci (produženja su moguća ako su adekvatno</w:t>
+      </w:r>
+    </w:p>
+    <w:p>
+      <w:pPr>
+        <w:spacing w:line="240" w:lineRule="auto"/>
+        <w:rPr>
+          <w:lang w:val="sr-Latn-RS"/>
+        </w:rPr>
+      </w:pPr>
+      <w:r>
+        <w:rPr>
+          <w:lang w:val="sr-Latn-RS"/>
+        </w:rPr>
+        <w:t>opravdana i uz amandman).</w:t>
+      </w:r>
+    </w:p>
+    <w:p>
+      <w:pPr>
+        <w:spacing w:line="240" w:lineRule="auto"/>
+        <w:rPr>
+          <w:lang w:val="sr-Latn-RS"/>
+        </w:rPr>
+      </w:pPr>
+      <w:r>
+        <w:rPr>
+          <w:lang w:val="sr-Latn-RS"/>
+        </w:rPr>
+        <w:t>- Za Lot 3 projekte, trajanje bi trebalo da bude 24 meseca (produženja su moguća ako su adekvatno</w:t>
+      </w:r>
+    </w:p>
+    <w:p>
+      <w:pPr>
+        <w:spacing w:line="240" w:lineRule="auto"/>
+        <w:rPr>
+          <w:lang w:val="sr-Latn-RS"/>
+        </w:rPr>
+      </w:pPr>
+      <w:r>
+        <w:rPr>
+          <w:lang w:val="sr-Latn-RS"/>
+        </w:rPr>
+        <w:t>opravdana i uz amandman).</w:t>
+      </w:r>
+    </w:p>
+    <w:p>
+      <w:pPr>
+        <w:spacing w:line="240" w:lineRule="auto"/>
+        <w:rPr>
+          <w:lang w:val="sr-Latn-RS"/>
+        </w:rPr>
+      </w:pPr>
+      <w:r>
+        <w:rPr>
+          <w:lang w:val="sr-Latn-RS"/>
+        </w:rPr>
+        <w:t>Za projekte u okviru Ključne aktivnosti 2 (KA2) - Partnerstva za saradnju u oblasti obrazovanja i</w:t>
+      </w:r>
+    </w:p>
+    <w:p>
+      <w:pPr>
+        <w:spacing w:line="240" w:lineRule="auto"/>
+        <w:rPr>
+          <w:lang w:val="sr-Latn-RS"/>
+        </w:rPr>
+      </w:pPr>
+      <w:r>
+        <w:rPr>
+          <w:lang w:val="sr-Latn-RS"/>
+        </w:rPr>
+        <w:t>osposobljavanja, trajanje projekta može biti između 12 i 36 meseci.</w:t>
+      </w:r>
+    </w:p>
+    <w:p>
+      <w:pPr>
+        <w:spacing w:line="240" w:lineRule="auto"/>
+        <w:rPr>
+          <w:lang w:val="sr-Latn-RS"/>
+        </w:rPr>
+      </w:pPr>
+      <w:r>
+        <w:rPr>
+          <w:lang w:val="sr-Latn-RS"/>
+        </w:rPr>
+        <w:t>Za projekte u okviru Ključne aktivnosti 3 (KA3) - Podrška reformama politika, trajanje projekta može</w:t>
+      </w:r>
+    </w:p>
+    <w:p>
+      <w:pPr>
+        <w:spacing w:line="240" w:lineRule="auto"/>
+        <w:rPr>
+          <w:lang w:val="sr-Latn-RS"/>
+        </w:rPr>
+      </w:pPr>
+      <w:r>
+        <w:rPr>
+          <w:lang w:val="sr-Latn-RS"/>
+        </w:rPr>
+        <w:t>biti između 12 i 36 meseci.</w:t>
+      </w:r>
+    </w:p>
+    <w:p>
+      <w:pPr>
+        <w:spacing w:line="240" w:lineRule="auto"/>
+        <w:rPr>
+          <w:lang w:val="sr-Latn-RS"/>
+        </w:rPr>
+      </w:pPr>
+      <w:r>
+        <w:rPr>
+          <w:lang w:val="sr-Latn-RS"/>
+        </w:rPr>
+        <w:t>Važno je napomenuti da se dužina trajanja projekta bira u fazi prijave, na osnovu ciljeva projekta,</w:t>
+      </w:r>
+    </w:p>
+    <w:p>
+      <w:pPr>
+        <w:spacing w:line="240" w:lineRule="auto"/>
+        <w:rPr>
+          <w:lang w:val="sr-Latn-RS"/>
+        </w:rPr>
+      </w:pPr>
+      <w:r>
+        <w:rPr>
+          <w:lang w:val="sr-Latn-RS"/>
+        </w:rPr>
+        <w:t>planiranih aktivnosti tokom vremena, budžeta i ambicija postavljenih za projekat.</w:t>
+      </w:r>
+      <w:r>
+        <w:rPr>
+          <w:lang w:val="sr-Latn-RS"/>
+        </w:rPr>
+        <w:cr/>
+      </w:r>
+    </w:p>
     <w:sectPr>
       <w:pgSz w:w="12240" w:h="15840"/>
       <w:pgMar w:top="720" w:right="720" w:bottom="720" w:left="720" w:header="720" w:footer="720" w:gutter="0"/>
@@ -455,7 +1135,6 @@
     <w:next w:val="Normal"/>
     <w:link w:val="Heading2Char"/>
     <w:uiPriority w:val="9"/>
-    <w:semiHidden/>
     <w:unhideWhenUsed/>
     <w:qFormat/>
     <w:rsid w:val="00C0689C"/>
@@ -470,6 +1149,27 @@
       <w:b/>
       <w:sz w:val="36"/>
       <w:szCs w:val="26"/>
+    </w:rPr>
+  </w:style>
+  <w:style w:type="paragraph" w:styleId="Heading3">
+    <w:name w:val="heading 3"/>
+    <w:basedOn w:val="Normal"/>
+    <w:next w:val="Normal"/>
+    <w:link w:val="Heading3Char"/>
+    <w:uiPriority w:val="9"/>
+    <w:unhideWhenUsed/>
+    <w:qFormat/>
+    <w:rsid w:val="00AC5022"/>
+    <w:pPr>
+      <w:keepNext/>
+      <w:keepLines/>
+      <w:spacing w:before="40" w:after="0"/>
+      <w:outlineLvl w:val="2"/>
+    </w:pPr>
+    <w:rPr>
+      <w:rFonts w:asciiTheme="majorHAnsi" w:eastAsiaTheme="majorEastAsia" w:hAnsiTheme="majorHAnsi" w:cstheme="majorBidi"/>
+      <w:color w:val="1F3763" w:themeColor="accent1" w:themeShade="7F"/>
+      <w:szCs w:val="24"/>
     </w:rPr>
   </w:style>
   <w:style w:type="character" w:default="1" w:styleId="DefaultParagraphFont">
@@ -517,13 +1217,25 @@
     <w:basedOn w:val="DefaultParagraphFont"/>
     <w:link w:val="Heading2"/>
     <w:uiPriority w:val="9"/>
-    <w:semiHidden/>
     <w:rsid w:val="00C0689C"/>
     <w:rPr>
       <w:rFonts w:ascii="Arial" w:eastAsiaTheme="majorEastAsia" w:hAnsi="Arial" w:cstheme="majorBidi"/>
       <w:b/>
       <w:sz w:val="36"/>
       <w:szCs w:val="26"/>
+    </w:rPr>
+  </w:style>
+  <w:style w:type="character" w:customStyle="1" w:styleId="Heading3Char">
+    <w:name w:val="Heading 3 Char"/>
+    <w:basedOn w:val="DefaultParagraphFont"/>
+    <w:link w:val="Heading3"/>
+    <w:uiPriority w:val="9"/>
+    <w:rsid w:val="00AC5022"/>
+    <w:rPr>
+      <w:rFonts w:asciiTheme="majorHAnsi" w:eastAsiaTheme="majorEastAsia" w:hAnsiTheme="majorHAnsi" w:cstheme="majorBidi"/>
+      <w:color w:val="1F3763" w:themeColor="accent1" w:themeShade="7F"/>
+      <w:sz w:val="24"/>
+      <w:szCs w:val="24"/>
     </w:rPr>
   </w:style>
 </w:styles>
